--- a/БД - Агеенков/Бородина А.В 2207д2 Индивидуальное задание - отчет.docx
+++ b/БД - Агеенков/Бородина А.В 2207д2 Индивидуальное задание - отчет.docx
@@ -281,6 +281,17 @@
     <w:p>
       <w:pPr>
         <w:pStyle w:val="1"/>
+        <w:jc w:val="center"/>
+        <w:rPr>
+          <w:rFonts w:ascii="Times New Roman" w:eastAsia="Times New Roman" w:hAnsi="Times New Roman" w:cs="Times New Roman"/>
+          <w:sz w:val="36"/>
+          <w:szCs w:val="36"/>
+        </w:rPr>
+      </w:pPr>
+    </w:p>
+    <w:p>
+      <w:pPr>
+        <w:pStyle w:val="1"/>
         <w:jc w:val="right"/>
         <w:rPr>
           <w:rFonts w:ascii="Times New Roman" w:eastAsia="Times New Roman" w:hAnsi="Times New Roman" w:cs="Times New Roman"/>
@@ -294,25 +305,65 @@
           <w:sz w:val="42"/>
           <w:szCs w:val="42"/>
         </w:rPr>
-        <w:t>Анастасия Бородина Владимировна 2207д2</w:t>
-      </w:r>
-    </w:p>
-    <w:p>
-      <w:pPr>
-        <w:pStyle w:val="1"/>
-        <w:jc w:val="right"/>
+        <w:t>Бородина</w:t>
+      </w:r>
+      <w:r>
         <w:rPr>
           <w:rFonts w:ascii="Times New Roman" w:eastAsia="Times New Roman" w:hAnsi="Times New Roman" w:cs="Times New Roman"/>
           <w:sz w:val="42"/>
           <w:szCs w:val="42"/>
         </w:rPr>
-      </w:pPr>
+        <w:t xml:space="preserve"> </w:t>
+      </w:r>
       <w:r>
         <w:rPr>
           <w:rFonts w:ascii="Times New Roman" w:eastAsia="Times New Roman" w:hAnsi="Times New Roman" w:cs="Times New Roman"/>
           <w:sz w:val="42"/>
           <w:szCs w:val="42"/>
         </w:rPr>
+        <w:t xml:space="preserve">Анастасия </w:t>
+      </w:r>
+      <w:r>
+        <w:rPr>
+          <w:rFonts w:ascii="Times New Roman" w:eastAsia="Times New Roman" w:hAnsi="Times New Roman" w:cs="Times New Roman"/>
+          <w:sz w:val="42"/>
+          <w:szCs w:val="42"/>
+        </w:rPr>
+        <w:t>Владимировна</w:t>
+      </w:r>
+      <w:r>
+        <w:rPr>
+          <w:rFonts w:ascii="Times New Roman" w:eastAsia="Times New Roman" w:hAnsi="Times New Roman" w:cs="Times New Roman"/>
+          <w:sz w:val="42"/>
+          <w:szCs w:val="42"/>
+        </w:rPr>
+        <w:t xml:space="preserve"> </w:t>
+      </w:r>
+      <w:r>
+        <w:rPr>
+          <w:rFonts w:ascii="Times New Roman" w:eastAsia="Times New Roman" w:hAnsi="Times New Roman" w:cs="Times New Roman"/>
+          <w:sz w:val="42"/>
+          <w:szCs w:val="42"/>
+        </w:rPr>
+        <w:t>2207д2</w:t>
+      </w:r>
+    </w:p>
+    <w:p>
+      <w:pPr>
+        <w:pStyle w:val="1"/>
+        <w:jc w:val="right"/>
+        <w:rPr>
+          <w:rFonts w:ascii="Times New Roman" w:eastAsia="Times New Roman" w:hAnsi="Times New Roman" w:cs="Times New Roman"/>
+          <w:sz w:val="42"/>
+          <w:szCs w:val="42"/>
+        </w:rPr>
+      </w:pPr>
+      <w:r>
+        <w:rPr>
+          <w:rFonts w:ascii="Times New Roman" w:eastAsia="Times New Roman" w:hAnsi="Times New Roman" w:cs="Times New Roman"/>
+          <w:sz w:val="42"/>
+          <w:szCs w:val="42"/>
+        </w:rPr>
         <w:t>17.04.2025</w:t>
       </w:r>
     </w:p>
@@ -348,7 +399,6 @@
           <w:sz w:val="32"/>
           <w:szCs w:val="32"/>
         </w:rPr>
-        <w:lastRenderedPageBreak/>
         <w:t>1. Описание предметной области:</w:t>
       </w:r>
       <w:r>
@@ -397,7 +447,6 @@
           <w:bCs/>
           <w:sz w:val="32"/>
           <w:szCs w:val="32"/>
-          <w:lang w:val="en-US"/>
         </w:rPr>
       </w:pPr>
       <w:r>
@@ -416,7 +465,7 @@
           <w:sz w:val="32"/>
           <w:szCs w:val="32"/>
         </w:rPr>
-        <w:t xml:space="preserve">2. </w:t>
+        <w:t>2. Описание таблиц и атрибутов</w:t>
       </w:r>
       <w:r>
         <w:rPr>
@@ -425,17 +474,6 @@
           <w:bCs/>
           <w:sz w:val="32"/>
           <w:szCs w:val="32"/>
-        </w:rPr>
-        <w:t>Описание таблиц и атрибутов</w:t>
-      </w:r>
-      <w:r>
-        <w:rPr>
-          <w:rFonts w:ascii="Times New Roman" w:hAnsi="Times New Roman" w:cs="Times New Roman"/>
-          <w:b/>
-          <w:bCs/>
-          <w:sz w:val="32"/>
-          <w:szCs w:val="32"/>
-          <w:lang w:val="en-US"/>
         </w:rPr>
         <w:t>:</w:t>
       </w:r>
@@ -1934,17 +1972,7 @@
           <w:sz w:val="28"/>
           <w:szCs w:val="28"/>
         </w:rPr>
-        <w:t>8</w:t>
-      </w:r>
-      <w:r>
-        <w:rPr>
-          <w:rFonts w:ascii="Times New Roman" w:hAnsi="Times New Roman" w:cs="Times New Roman"/>
-          <w:b/>
-          <w:bCs/>
-          <w:sz w:val="28"/>
-          <w:szCs w:val="28"/>
-        </w:rPr>
-        <w:t xml:space="preserve">. </w:t>
+        <w:t xml:space="preserve">8. </w:t>
       </w:r>
       <w:proofErr w:type="spellStart"/>
       <w:r>
@@ -2094,9 +2122,463 @@
           <w:sz w:val="32"/>
           <w:szCs w:val="32"/>
         </w:rPr>
+        <w:t>3. Средства разработки</w:t>
+      </w:r>
+    </w:p>
+    <w:p>
+      <w:pPr>
+        <w:rPr>
+          <w:rFonts w:ascii="Times New Roman" w:hAnsi="Times New Roman" w:cs="Times New Roman"/>
+          <w:sz w:val="28"/>
+          <w:szCs w:val="28"/>
+        </w:rPr>
+      </w:pPr>
+      <w:r>
+        <w:rPr>
+          <w:rFonts w:ascii="Times New Roman" w:hAnsi="Times New Roman" w:cs="Times New Roman"/>
+          <w:sz w:val="28"/>
+          <w:szCs w:val="28"/>
+        </w:rPr>
+        <w:t>Для разработки приложения были использованы следующие инструменты:</w:t>
+      </w:r>
+    </w:p>
+    <w:p>
+      <w:pPr>
+        <w:spacing w:line="240" w:lineRule="auto"/>
+        <w:rPr>
+          <w:rFonts w:ascii="Times New Roman" w:hAnsi="Times New Roman" w:cs="Times New Roman"/>
+          <w:sz w:val="28"/>
+          <w:szCs w:val="28"/>
+          <w:u w:val="single"/>
+        </w:rPr>
+      </w:pPr>
+      <w:r>
+        <w:rPr>
+          <w:rFonts w:ascii="Times New Roman" w:hAnsi="Times New Roman" w:cs="Times New Roman"/>
+          <w:sz w:val="28"/>
+          <w:szCs w:val="28"/>
+          <w:u w:val="single"/>
+        </w:rPr>
+        <w:t>Backend-разработка:</w:t>
+      </w:r>
+    </w:p>
+    <w:p>
+      <w:pPr>
+        <w:spacing w:line="240" w:lineRule="auto"/>
+        <w:rPr>
+          <w:rFonts w:ascii="Times New Roman" w:hAnsi="Times New Roman" w:cs="Times New Roman"/>
+          <w:sz w:val="28"/>
+          <w:szCs w:val="28"/>
+        </w:rPr>
+      </w:pPr>
+      <w:r>
+        <w:rPr>
+          <w:rFonts w:ascii="Times New Roman" w:hAnsi="Times New Roman" w:cs="Times New Roman"/>
+          <w:sz w:val="28"/>
+          <w:szCs w:val="28"/>
+        </w:rPr>
+        <w:t>1. Язык программирования: C# (.NET)</w:t>
+      </w:r>
+    </w:p>
+    <w:p>
+      <w:pPr>
+        <w:spacing w:line="240" w:lineRule="auto"/>
+        <w:rPr>
+          <w:rFonts w:ascii="Times New Roman" w:hAnsi="Times New Roman" w:cs="Times New Roman"/>
+          <w:sz w:val="28"/>
+          <w:szCs w:val="28"/>
+          <w:u w:val="single"/>
+        </w:rPr>
+      </w:pPr>
+      <w:r>
+        <w:rPr>
+          <w:rFonts w:ascii="Times New Roman" w:hAnsi="Times New Roman" w:cs="Times New Roman"/>
+          <w:sz w:val="28"/>
+          <w:szCs w:val="28"/>
+          <w:u w:val="single"/>
+        </w:rPr>
+        <w:t>Фреймворки и библиотеки:</w:t>
+      </w:r>
+    </w:p>
+    <w:p>
+      <w:pPr>
+        <w:spacing w:line="240" w:lineRule="auto"/>
+        <w:rPr>
+          <w:rFonts w:ascii="Times New Roman" w:hAnsi="Times New Roman" w:cs="Times New Roman"/>
+          <w:sz w:val="28"/>
+          <w:szCs w:val="28"/>
+        </w:rPr>
+      </w:pPr>
+      <w:r>
+        <w:rPr>
+          <w:rFonts w:ascii="Times New Roman" w:hAnsi="Times New Roman" w:cs="Times New Roman"/>
+          <w:sz w:val="28"/>
+          <w:szCs w:val="28"/>
+        </w:rPr>
+        <w:t>1. Entity Framework Core – для работы с базой данных (ORM)</w:t>
+      </w:r>
+    </w:p>
+    <w:p>
+      <w:pPr>
+        <w:spacing w:line="240" w:lineRule="auto"/>
+        <w:rPr>
+          <w:rFonts w:ascii="Times New Roman" w:hAnsi="Times New Roman" w:cs="Times New Roman"/>
+          <w:sz w:val="28"/>
+          <w:szCs w:val="28"/>
+        </w:rPr>
+      </w:pPr>
+      <w:r>
+        <w:rPr>
+          <w:rFonts w:ascii="Times New Roman" w:hAnsi="Times New Roman" w:cs="Times New Roman"/>
+          <w:sz w:val="28"/>
+          <w:szCs w:val="28"/>
+        </w:rPr>
+        <w:t>2. LiveCharts – визуализация графиков и диаграмм</w:t>
+      </w:r>
+    </w:p>
+    <w:p>
+      <w:pPr>
+        <w:spacing w:line="240" w:lineRule="auto"/>
+        <w:rPr>
+          <w:rFonts w:ascii="Times New Roman" w:hAnsi="Times New Roman" w:cs="Times New Roman"/>
+          <w:sz w:val="28"/>
+          <w:szCs w:val="28"/>
+        </w:rPr>
+      </w:pPr>
+      <w:r>
+        <w:rPr>
+          <w:rFonts w:ascii="Times New Roman" w:hAnsi="Times New Roman" w:cs="Times New Roman"/>
+          <w:sz w:val="28"/>
+          <w:szCs w:val="28"/>
+        </w:rPr>
         <w:t xml:space="preserve">3. </w:t>
       </w:r>
       <w:r>
+        <w:rPr>
+          <w:rFonts w:ascii="Times New Roman" w:hAnsi="Times New Roman" w:cs="Times New Roman"/>
+          <w:sz w:val="28"/>
+          <w:szCs w:val="28"/>
+          <w:lang w:val="en-US"/>
+        </w:rPr>
+        <w:t>WPF</w:t>
+      </w:r>
+      <w:r>
+        <w:rPr>
+          <w:rFonts w:ascii="Times New Roman" w:hAnsi="Times New Roman" w:cs="Times New Roman"/>
+          <w:sz w:val="28"/>
+          <w:szCs w:val="28"/>
+        </w:rPr>
+        <w:t xml:space="preserve"> (</w:t>
+      </w:r>
+      <w:r>
+        <w:rPr>
+          <w:rFonts w:ascii="Times New Roman" w:hAnsi="Times New Roman" w:cs="Times New Roman"/>
+          <w:sz w:val="28"/>
+          <w:szCs w:val="28"/>
+          <w:lang w:val="en-US"/>
+        </w:rPr>
+        <w:t>Windows</w:t>
+      </w:r>
+      <w:r>
+        <w:rPr>
+          <w:rFonts w:ascii="Times New Roman" w:hAnsi="Times New Roman" w:cs="Times New Roman"/>
+          <w:sz w:val="28"/>
+          <w:szCs w:val="28"/>
+        </w:rPr>
+        <w:t xml:space="preserve"> </w:t>
+      </w:r>
+      <w:r>
+        <w:rPr>
+          <w:rFonts w:ascii="Times New Roman" w:hAnsi="Times New Roman" w:cs="Times New Roman"/>
+          <w:sz w:val="28"/>
+          <w:szCs w:val="28"/>
+          <w:lang w:val="en-US"/>
+        </w:rPr>
+        <w:t>Presentation</w:t>
+      </w:r>
+      <w:r>
+        <w:rPr>
+          <w:rFonts w:ascii="Times New Roman" w:hAnsi="Times New Roman" w:cs="Times New Roman"/>
+          <w:sz w:val="28"/>
+          <w:szCs w:val="28"/>
+        </w:rPr>
+        <w:t xml:space="preserve"> </w:t>
+      </w:r>
+      <w:r>
+        <w:rPr>
+          <w:rFonts w:ascii="Times New Roman" w:hAnsi="Times New Roman" w:cs="Times New Roman"/>
+          <w:sz w:val="28"/>
+          <w:szCs w:val="28"/>
+          <w:lang w:val="en-US"/>
+        </w:rPr>
+        <w:t>Foundation</w:t>
+      </w:r>
+      <w:r>
+        <w:rPr>
+          <w:rFonts w:ascii="Times New Roman" w:hAnsi="Times New Roman" w:cs="Times New Roman"/>
+          <w:sz w:val="28"/>
+          <w:szCs w:val="28"/>
+        </w:rPr>
+        <w:t xml:space="preserve">) – </w:t>
+      </w:r>
+      <w:r>
+        <w:rPr>
+          <w:rFonts w:ascii="Times New Roman" w:hAnsi="Times New Roman" w:cs="Times New Roman"/>
+          <w:sz w:val="28"/>
+          <w:szCs w:val="28"/>
+        </w:rPr>
+        <w:t>создание</w:t>
+      </w:r>
+      <w:r>
+        <w:rPr>
+          <w:rFonts w:ascii="Times New Roman" w:hAnsi="Times New Roman" w:cs="Times New Roman"/>
+          <w:sz w:val="28"/>
+          <w:szCs w:val="28"/>
+        </w:rPr>
+        <w:t xml:space="preserve"> </w:t>
+      </w:r>
+      <w:r>
+        <w:rPr>
+          <w:rFonts w:ascii="Times New Roman" w:hAnsi="Times New Roman" w:cs="Times New Roman"/>
+          <w:sz w:val="28"/>
+          <w:szCs w:val="28"/>
+        </w:rPr>
+        <w:t>десктопного</w:t>
+      </w:r>
+      <w:r>
+        <w:rPr>
+          <w:rFonts w:ascii="Times New Roman" w:hAnsi="Times New Roman" w:cs="Times New Roman"/>
+          <w:sz w:val="28"/>
+          <w:szCs w:val="28"/>
+        </w:rPr>
+        <w:t xml:space="preserve"> </w:t>
+      </w:r>
+      <w:r>
+        <w:rPr>
+          <w:rFonts w:ascii="Times New Roman" w:hAnsi="Times New Roman" w:cs="Times New Roman"/>
+          <w:sz w:val="28"/>
+          <w:szCs w:val="28"/>
+        </w:rPr>
+        <w:t>интерфейса</w:t>
+      </w:r>
+    </w:p>
+    <w:p>
+      <w:pPr>
+        <w:spacing w:line="240" w:lineRule="auto"/>
+        <w:rPr>
+          <w:rFonts w:ascii="Times New Roman" w:hAnsi="Times New Roman" w:cs="Times New Roman"/>
+          <w:sz w:val="28"/>
+          <w:szCs w:val="28"/>
+          <w:u w:val="single"/>
+        </w:rPr>
+      </w:pPr>
+      <w:proofErr w:type="spellStart"/>
+      <w:r>
+        <w:rPr>
+          <w:rFonts w:ascii="Times New Roman" w:hAnsi="Times New Roman" w:cs="Times New Roman"/>
+          <w:sz w:val="28"/>
+          <w:szCs w:val="28"/>
+          <w:u w:val="single"/>
+        </w:rPr>
+        <w:t>Frontend</w:t>
+      </w:r>
+      <w:proofErr w:type="spellEnd"/>
+      <w:r>
+        <w:rPr>
+          <w:rFonts w:ascii="Times New Roman" w:hAnsi="Times New Roman" w:cs="Times New Roman"/>
+          <w:sz w:val="28"/>
+          <w:szCs w:val="28"/>
+          <w:u w:val="single"/>
+        </w:rPr>
+        <w:t>-разработка:</w:t>
+      </w:r>
+    </w:p>
+    <w:p>
+      <w:pPr>
+        <w:spacing w:line="240" w:lineRule="auto"/>
+        <w:rPr>
+          <w:rFonts w:ascii="Times New Roman" w:hAnsi="Times New Roman" w:cs="Times New Roman"/>
+          <w:sz w:val="28"/>
+          <w:szCs w:val="28"/>
+        </w:rPr>
+      </w:pPr>
+      <w:r>
+        <w:rPr>
+          <w:rFonts w:ascii="Times New Roman" w:hAnsi="Times New Roman" w:cs="Times New Roman"/>
+          <w:sz w:val="28"/>
+          <w:szCs w:val="28"/>
+        </w:rPr>
+        <w:t xml:space="preserve">1. </w:t>
+      </w:r>
+      <w:r>
+        <w:rPr>
+          <w:rFonts w:ascii="Times New Roman" w:hAnsi="Times New Roman" w:cs="Times New Roman"/>
+          <w:sz w:val="28"/>
+          <w:szCs w:val="28"/>
+        </w:rPr>
+        <w:t>XAML – разметка пользовательского интерфейса</w:t>
+      </w:r>
+    </w:p>
+    <w:p>
+      <w:pPr>
+        <w:spacing w:line="240" w:lineRule="auto"/>
+        <w:rPr>
+          <w:rFonts w:ascii="Times New Roman" w:hAnsi="Times New Roman" w:cs="Times New Roman"/>
+          <w:sz w:val="28"/>
+          <w:szCs w:val="28"/>
+        </w:rPr>
+      </w:pPr>
+      <w:r>
+        <w:rPr>
+          <w:rFonts w:ascii="Times New Roman" w:hAnsi="Times New Roman" w:cs="Times New Roman"/>
+          <w:sz w:val="28"/>
+          <w:szCs w:val="28"/>
+        </w:rPr>
+        <w:t>2. Adobe Photoshop – проектирование UI/UX, создание графических элементов</w:t>
+      </w:r>
+    </w:p>
+    <w:p>
+      <w:pPr>
+        <w:spacing w:line="240" w:lineRule="auto"/>
+        <w:rPr>
+          <w:rFonts w:ascii="Times New Roman" w:hAnsi="Times New Roman" w:cs="Times New Roman"/>
+          <w:sz w:val="28"/>
+          <w:szCs w:val="28"/>
+          <w:u w:val="single"/>
+        </w:rPr>
+      </w:pPr>
+      <w:r>
+        <w:rPr>
+          <w:rFonts w:ascii="Times New Roman" w:hAnsi="Times New Roman" w:cs="Times New Roman"/>
+          <w:sz w:val="28"/>
+          <w:szCs w:val="28"/>
+          <w:u w:val="single"/>
+        </w:rPr>
+        <w:t>Работа с данными:</w:t>
+      </w:r>
+    </w:p>
+    <w:p>
+      <w:pPr>
+        <w:spacing w:line="240" w:lineRule="auto"/>
+        <w:rPr>
+          <w:rFonts w:ascii="Times New Roman" w:hAnsi="Times New Roman" w:cs="Times New Roman"/>
+          <w:sz w:val="28"/>
+          <w:szCs w:val="28"/>
+        </w:rPr>
+      </w:pPr>
+      <w:r>
+        <w:rPr>
+          <w:rFonts w:ascii="Times New Roman" w:hAnsi="Times New Roman" w:cs="Times New Roman"/>
+          <w:sz w:val="28"/>
+          <w:szCs w:val="28"/>
+        </w:rPr>
+        <w:t>1. SQL Server Management Studio (SSMS) – администрирование и разработка базы данных</w:t>
+      </w:r>
+    </w:p>
+    <w:p>
+      <w:pPr>
+        <w:spacing w:line="240" w:lineRule="auto"/>
+        <w:rPr>
+          <w:rFonts w:ascii="Times New Roman" w:hAnsi="Times New Roman" w:cs="Times New Roman"/>
+          <w:sz w:val="28"/>
+          <w:szCs w:val="28"/>
+        </w:rPr>
+      </w:pPr>
+      <w:r>
+        <w:rPr>
+          <w:rFonts w:ascii="Times New Roman" w:hAnsi="Times New Roman" w:cs="Times New Roman"/>
+          <w:sz w:val="28"/>
+          <w:szCs w:val="28"/>
+        </w:rPr>
+        <w:t>2. T-SQL – написание хранимых процедур, триггеров и запросов</w:t>
+      </w:r>
+    </w:p>
+    <w:p>
+      <w:pPr>
+        <w:spacing w:line="240" w:lineRule="auto"/>
+        <w:rPr>
+          <w:rFonts w:ascii="Times New Roman" w:hAnsi="Times New Roman" w:cs="Times New Roman"/>
+          <w:sz w:val="28"/>
+          <w:szCs w:val="28"/>
+          <w:u w:val="single"/>
+        </w:rPr>
+      </w:pPr>
+      <w:r>
+        <w:rPr>
+          <w:rFonts w:ascii="Times New Roman" w:hAnsi="Times New Roman" w:cs="Times New Roman"/>
+          <w:sz w:val="28"/>
+          <w:szCs w:val="28"/>
+          <w:u w:val="single"/>
+        </w:rPr>
+        <w:t>Среда разработки:</w:t>
+      </w:r>
+    </w:p>
+    <w:p>
+      <w:pPr>
+        <w:spacing w:line="240" w:lineRule="auto"/>
+        <w:rPr>
+          <w:rFonts w:ascii="Times New Roman" w:hAnsi="Times New Roman" w:cs="Times New Roman"/>
+          <w:sz w:val="28"/>
+          <w:szCs w:val="28"/>
+        </w:rPr>
+      </w:pPr>
+      <w:r>
+        <w:rPr>
+          <w:rFonts w:ascii="Times New Roman" w:hAnsi="Times New Roman" w:cs="Times New Roman"/>
+          <w:sz w:val="28"/>
+          <w:szCs w:val="28"/>
+        </w:rPr>
+        <w:t>1. Microsoft Visual Studio 2022 – основная IDE для написания кода, отладки и сборки проекта</w:t>
+      </w:r>
+    </w:p>
+    <w:p>
+      <w:pPr>
+        <w:spacing w:line="240" w:lineRule="auto"/>
+        <w:rPr>
+          <w:rFonts w:ascii="Times New Roman" w:hAnsi="Times New Roman" w:cs="Times New Roman"/>
+          <w:sz w:val="28"/>
+          <w:szCs w:val="28"/>
+          <w:u w:val="single"/>
+        </w:rPr>
+      </w:pPr>
+      <w:r>
+        <w:rPr>
+          <w:rFonts w:ascii="Times New Roman" w:hAnsi="Times New Roman" w:cs="Times New Roman"/>
+          <w:sz w:val="28"/>
+          <w:szCs w:val="28"/>
+          <w:u w:val="single"/>
+        </w:rPr>
+        <w:t>Система контроля версий:</w:t>
+      </w:r>
+    </w:p>
+    <w:p>
+      <w:pPr>
+        <w:spacing w:line="240" w:lineRule="auto"/>
+        <w:rPr>
+          <w:rFonts w:ascii="Times New Roman" w:hAnsi="Times New Roman" w:cs="Times New Roman"/>
+          <w:sz w:val="28"/>
+          <w:szCs w:val="28"/>
+        </w:rPr>
+      </w:pPr>
+      <w:r>
+        <w:rPr>
+          <w:rFonts w:ascii="Times New Roman" w:hAnsi="Times New Roman" w:cs="Times New Roman"/>
+          <w:sz w:val="28"/>
+          <w:szCs w:val="28"/>
+        </w:rPr>
+        <w:t>1. Git + GitHub– управление исходным кодом</w:t>
+      </w:r>
+      <w:r>
+        <w:rPr>
+          <w:rFonts w:ascii="Times New Roman" w:hAnsi="Times New Roman" w:cs="Times New Roman"/>
+          <w:sz w:val="28"/>
+          <w:szCs w:val="28"/>
+        </w:rPr>
+        <w:br/>
+      </w:r>
+    </w:p>
+    <w:p>
+      <w:pPr>
         <w:rPr>
           <w:rFonts w:ascii="Times New Roman" w:hAnsi="Times New Roman" w:cs="Times New Roman"/>
           <w:b/>
@@ -2104,462 +2586,8 @@
           <w:sz w:val="32"/>
           <w:szCs w:val="32"/>
         </w:rPr>
-        <w:t>Средства разработки</w:t>
-      </w:r>
-    </w:p>
-    <w:p>
-      <w:pPr>
-        <w:rPr>
-          <w:rFonts w:ascii="Times New Roman" w:hAnsi="Times New Roman" w:cs="Times New Roman"/>
-          <w:sz w:val="28"/>
-          <w:szCs w:val="28"/>
-        </w:rPr>
-      </w:pPr>
-      <w:r>
-        <w:rPr>
-          <w:rFonts w:ascii="Times New Roman" w:hAnsi="Times New Roman" w:cs="Times New Roman"/>
-          <w:sz w:val="28"/>
-          <w:szCs w:val="28"/>
-        </w:rPr>
-        <w:t>Для разработки приложения были использованы следующие инструменты:</w:t>
-      </w:r>
-    </w:p>
-    <w:p>
-      <w:pPr>
-        <w:spacing w:line="240" w:lineRule="auto"/>
-        <w:rPr>
-          <w:rFonts w:ascii="Times New Roman" w:hAnsi="Times New Roman" w:cs="Times New Roman"/>
-          <w:sz w:val="28"/>
-          <w:szCs w:val="28"/>
-          <w:u w:val="single"/>
-        </w:rPr>
-      </w:pPr>
-      <w:r>
-        <w:rPr>
-          <w:rFonts w:ascii="Times New Roman" w:hAnsi="Times New Roman" w:cs="Times New Roman"/>
-          <w:sz w:val="28"/>
-          <w:szCs w:val="28"/>
-          <w:u w:val="single"/>
-        </w:rPr>
-        <w:t>Backend-разработка:</w:t>
-      </w:r>
-    </w:p>
-    <w:p>
-      <w:pPr>
-        <w:spacing w:line="240" w:lineRule="auto"/>
-        <w:rPr>
-          <w:rFonts w:ascii="Times New Roman" w:hAnsi="Times New Roman" w:cs="Times New Roman"/>
-          <w:sz w:val="28"/>
-          <w:szCs w:val="28"/>
-        </w:rPr>
-      </w:pPr>
-      <w:r>
-        <w:rPr>
-          <w:rFonts w:ascii="Times New Roman" w:hAnsi="Times New Roman" w:cs="Times New Roman"/>
-          <w:sz w:val="28"/>
-          <w:szCs w:val="28"/>
-        </w:rPr>
-        <w:t xml:space="preserve">1. </w:t>
-      </w:r>
-      <w:r>
-        <w:rPr>
-          <w:rFonts w:ascii="Times New Roman" w:hAnsi="Times New Roman" w:cs="Times New Roman"/>
-          <w:sz w:val="28"/>
-          <w:szCs w:val="28"/>
-        </w:rPr>
-        <w:t>Язык программирования: C# (.NET)</w:t>
-      </w:r>
-    </w:p>
-    <w:p>
-      <w:pPr>
-        <w:spacing w:line="240" w:lineRule="auto"/>
-        <w:rPr>
-          <w:rFonts w:ascii="Times New Roman" w:hAnsi="Times New Roman" w:cs="Times New Roman"/>
-          <w:sz w:val="28"/>
-          <w:szCs w:val="28"/>
-          <w:u w:val="single"/>
-        </w:rPr>
-      </w:pPr>
-      <w:r>
-        <w:rPr>
-          <w:rFonts w:ascii="Times New Roman" w:hAnsi="Times New Roman" w:cs="Times New Roman"/>
-          <w:sz w:val="28"/>
-          <w:szCs w:val="28"/>
-          <w:u w:val="single"/>
-        </w:rPr>
-        <w:t>Фреймворки и библиотеки:</w:t>
-      </w:r>
-    </w:p>
-    <w:p>
-      <w:pPr>
-        <w:spacing w:line="240" w:lineRule="auto"/>
-        <w:rPr>
-          <w:rFonts w:ascii="Times New Roman" w:hAnsi="Times New Roman" w:cs="Times New Roman"/>
-          <w:sz w:val="28"/>
-          <w:szCs w:val="28"/>
-        </w:rPr>
-      </w:pPr>
-      <w:r>
-        <w:rPr>
-          <w:rFonts w:ascii="Times New Roman" w:hAnsi="Times New Roman" w:cs="Times New Roman"/>
-          <w:sz w:val="28"/>
-          <w:szCs w:val="28"/>
-        </w:rPr>
-        <w:t xml:space="preserve">1. </w:t>
-      </w:r>
-      <w:r>
-        <w:rPr>
-          <w:rFonts w:ascii="Times New Roman" w:hAnsi="Times New Roman" w:cs="Times New Roman"/>
-          <w:sz w:val="28"/>
-          <w:szCs w:val="28"/>
-        </w:rPr>
-        <w:t>Entity Framework Core – для работы с базой данных (ORM)</w:t>
-      </w:r>
-    </w:p>
-    <w:p>
-      <w:pPr>
-        <w:spacing w:line="240" w:lineRule="auto"/>
-        <w:rPr>
-          <w:rFonts w:ascii="Times New Roman" w:hAnsi="Times New Roman" w:cs="Times New Roman"/>
-          <w:sz w:val="28"/>
-          <w:szCs w:val="28"/>
-        </w:rPr>
-      </w:pPr>
-      <w:r>
-        <w:rPr>
-          <w:rFonts w:ascii="Times New Roman" w:hAnsi="Times New Roman" w:cs="Times New Roman"/>
-          <w:sz w:val="28"/>
-          <w:szCs w:val="28"/>
-        </w:rPr>
-        <w:t xml:space="preserve">2. </w:t>
-      </w:r>
-      <w:r>
-        <w:rPr>
-          <w:rFonts w:ascii="Times New Roman" w:hAnsi="Times New Roman" w:cs="Times New Roman"/>
-          <w:sz w:val="28"/>
-          <w:szCs w:val="28"/>
-        </w:rPr>
-        <w:t>LiveCharts – визуализация графиков и диаграмм</w:t>
-      </w:r>
-    </w:p>
-    <w:p>
-      <w:pPr>
-        <w:spacing w:line="240" w:lineRule="auto"/>
-        <w:rPr>
-          <w:rFonts w:ascii="Times New Roman" w:hAnsi="Times New Roman" w:cs="Times New Roman"/>
-          <w:sz w:val="28"/>
-          <w:szCs w:val="28"/>
-          <w:lang w:val="en-US"/>
-        </w:rPr>
-      </w:pPr>
-      <w:r>
-        <w:rPr>
-          <w:rFonts w:ascii="Times New Roman" w:hAnsi="Times New Roman" w:cs="Times New Roman"/>
-          <w:sz w:val="28"/>
-          <w:szCs w:val="28"/>
-          <w:lang w:val="en-US"/>
-        </w:rPr>
-        <w:t xml:space="preserve">3. </w:t>
-      </w:r>
-      <w:r>
-        <w:rPr>
-          <w:rFonts w:ascii="Times New Roman" w:hAnsi="Times New Roman" w:cs="Times New Roman"/>
-          <w:sz w:val="28"/>
-          <w:szCs w:val="28"/>
-          <w:lang w:val="en-US"/>
-        </w:rPr>
-        <w:t xml:space="preserve">WPF (Windows Presentation Foundation) – </w:t>
-      </w:r>
-      <w:r>
-        <w:rPr>
-          <w:rFonts w:ascii="Times New Roman" w:hAnsi="Times New Roman" w:cs="Times New Roman"/>
-          <w:sz w:val="28"/>
-          <w:szCs w:val="28"/>
-        </w:rPr>
-        <w:t>создание</w:t>
-      </w:r>
-      <w:r>
-        <w:rPr>
-          <w:rFonts w:ascii="Times New Roman" w:hAnsi="Times New Roman" w:cs="Times New Roman"/>
-          <w:sz w:val="28"/>
-          <w:szCs w:val="28"/>
-          <w:lang w:val="en-US"/>
-        </w:rPr>
-        <w:t xml:space="preserve"> </w:t>
-      </w:r>
-      <w:r>
-        <w:rPr>
-          <w:rFonts w:ascii="Times New Roman" w:hAnsi="Times New Roman" w:cs="Times New Roman"/>
-          <w:sz w:val="28"/>
-          <w:szCs w:val="28"/>
-        </w:rPr>
-        <w:t>десктопного</w:t>
-      </w:r>
-      <w:r>
-        <w:rPr>
-          <w:rFonts w:ascii="Times New Roman" w:hAnsi="Times New Roman" w:cs="Times New Roman"/>
-          <w:sz w:val="28"/>
-          <w:szCs w:val="28"/>
-          <w:lang w:val="en-US"/>
-        </w:rPr>
-        <w:t xml:space="preserve"> </w:t>
-      </w:r>
-      <w:r>
-        <w:rPr>
-          <w:rFonts w:ascii="Times New Roman" w:hAnsi="Times New Roman" w:cs="Times New Roman"/>
-          <w:sz w:val="28"/>
-          <w:szCs w:val="28"/>
-        </w:rPr>
-        <w:t>интерфейса</w:t>
-      </w:r>
-    </w:p>
-    <w:p>
-      <w:pPr>
-        <w:spacing w:line="240" w:lineRule="auto"/>
-        <w:rPr>
-          <w:rFonts w:ascii="Times New Roman" w:hAnsi="Times New Roman" w:cs="Times New Roman"/>
-          <w:sz w:val="28"/>
-          <w:szCs w:val="28"/>
-          <w:u w:val="single"/>
-        </w:rPr>
-      </w:pPr>
-      <w:r>
-        <w:rPr>
-          <w:rFonts w:ascii="Times New Roman" w:hAnsi="Times New Roman" w:cs="Times New Roman"/>
-          <w:sz w:val="28"/>
-          <w:szCs w:val="28"/>
-          <w:u w:val="single"/>
-        </w:rPr>
-        <w:t>Frontend-разработка:</w:t>
-      </w:r>
-    </w:p>
-    <w:p>
-      <w:pPr>
-        <w:spacing w:line="240" w:lineRule="auto"/>
-        <w:rPr>
-          <w:rFonts w:ascii="Times New Roman" w:hAnsi="Times New Roman" w:cs="Times New Roman"/>
-          <w:sz w:val="28"/>
-          <w:szCs w:val="28"/>
-        </w:rPr>
-      </w:pPr>
-      <w:r>
-        <w:rPr>
-          <w:rFonts w:ascii="Times New Roman" w:hAnsi="Times New Roman" w:cs="Times New Roman"/>
-          <w:sz w:val="28"/>
-          <w:szCs w:val="28"/>
-          <w:lang w:val="en-US"/>
-        </w:rPr>
-        <w:t xml:space="preserve">1. </w:t>
-      </w:r>
-      <w:r>
-        <w:rPr>
-          <w:rFonts w:ascii="Times New Roman" w:hAnsi="Times New Roman" w:cs="Times New Roman"/>
-          <w:sz w:val="28"/>
-          <w:szCs w:val="28"/>
-        </w:rPr>
-        <w:t>XAML – разметка пользовательского интерфейса</w:t>
-      </w:r>
-    </w:p>
-    <w:p>
-      <w:pPr>
-        <w:spacing w:line="240" w:lineRule="auto"/>
-        <w:rPr>
-          <w:rFonts w:ascii="Times New Roman" w:hAnsi="Times New Roman" w:cs="Times New Roman"/>
-          <w:sz w:val="28"/>
-          <w:szCs w:val="28"/>
-        </w:rPr>
-      </w:pPr>
-      <w:r>
-        <w:rPr>
-          <w:rFonts w:ascii="Times New Roman" w:hAnsi="Times New Roman" w:cs="Times New Roman"/>
-          <w:sz w:val="28"/>
-          <w:szCs w:val="28"/>
-        </w:rPr>
-        <w:t xml:space="preserve">2. </w:t>
-      </w:r>
-      <w:r>
-        <w:rPr>
-          <w:rFonts w:ascii="Times New Roman" w:hAnsi="Times New Roman" w:cs="Times New Roman"/>
-          <w:sz w:val="28"/>
-          <w:szCs w:val="28"/>
-        </w:rPr>
-        <w:t>Adobe Photoshop – проектирование UI/UX, создание графических элементов</w:t>
-      </w:r>
-    </w:p>
-    <w:p>
-      <w:pPr>
-        <w:spacing w:line="240" w:lineRule="auto"/>
-        <w:rPr>
-          <w:rFonts w:ascii="Times New Roman" w:hAnsi="Times New Roman" w:cs="Times New Roman"/>
-          <w:sz w:val="28"/>
-          <w:szCs w:val="28"/>
-          <w:u w:val="single"/>
-        </w:rPr>
-      </w:pPr>
-      <w:r>
-        <w:rPr>
-          <w:rFonts w:ascii="Times New Roman" w:hAnsi="Times New Roman" w:cs="Times New Roman"/>
-          <w:sz w:val="28"/>
-          <w:szCs w:val="28"/>
-          <w:u w:val="single"/>
-        </w:rPr>
-        <w:t>Работа с данными:</w:t>
-      </w:r>
-    </w:p>
-    <w:p>
-      <w:pPr>
-        <w:spacing w:line="240" w:lineRule="auto"/>
-        <w:rPr>
-          <w:rFonts w:ascii="Times New Roman" w:hAnsi="Times New Roman" w:cs="Times New Roman"/>
-          <w:sz w:val="28"/>
-          <w:szCs w:val="28"/>
-        </w:rPr>
-      </w:pPr>
-      <w:r>
-        <w:rPr>
-          <w:rFonts w:ascii="Times New Roman" w:hAnsi="Times New Roman" w:cs="Times New Roman"/>
-          <w:sz w:val="28"/>
-          <w:szCs w:val="28"/>
-        </w:rPr>
-        <w:t xml:space="preserve">1. </w:t>
-      </w:r>
-      <w:r>
-        <w:rPr>
-          <w:rFonts w:ascii="Times New Roman" w:hAnsi="Times New Roman" w:cs="Times New Roman"/>
-          <w:sz w:val="28"/>
-          <w:szCs w:val="28"/>
-        </w:rPr>
-        <w:t>SQL Server Management Studio (SSMS) – администрирование и разработка базы данных</w:t>
-      </w:r>
-    </w:p>
-    <w:p>
-      <w:pPr>
-        <w:spacing w:line="240" w:lineRule="auto"/>
-        <w:rPr>
-          <w:rFonts w:ascii="Times New Roman" w:hAnsi="Times New Roman" w:cs="Times New Roman"/>
-          <w:sz w:val="28"/>
-          <w:szCs w:val="28"/>
-        </w:rPr>
-      </w:pPr>
-      <w:r>
-        <w:rPr>
-          <w:rFonts w:ascii="Times New Roman" w:hAnsi="Times New Roman" w:cs="Times New Roman"/>
-          <w:sz w:val="28"/>
-          <w:szCs w:val="28"/>
-        </w:rPr>
-        <w:t xml:space="preserve">2. </w:t>
-      </w:r>
-      <w:r>
-        <w:rPr>
-          <w:rFonts w:ascii="Times New Roman" w:hAnsi="Times New Roman" w:cs="Times New Roman"/>
-          <w:sz w:val="28"/>
-          <w:szCs w:val="28"/>
-        </w:rPr>
-        <w:t>T-SQL – написание хранимых процедур, триггеров и запросов</w:t>
-      </w:r>
-    </w:p>
-    <w:p>
-      <w:pPr>
-        <w:spacing w:line="240" w:lineRule="auto"/>
-        <w:rPr>
-          <w:rFonts w:ascii="Times New Roman" w:hAnsi="Times New Roman" w:cs="Times New Roman"/>
-          <w:sz w:val="28"/>
-          <w:szCs w:val="28"/>
-          <w:u w:val="single"/>
-        </w:rPr>
-      </w:pPr>
-      <w:r>
-        <w:rPr>
-          <w:rFonts w:ascii="Times New Roman" w:hAnsi="Times New Roman" w:cs="Times New Roman"/>
-          <w:sz w:val="28"/>
-          <w:szCs w:val="28"/>
-          <w:u w:val="single"/>
-        </w:rPr>
-        <w:t>Среда разработки:</w:t>
-      </w:r>
-    </w:p>
-    <w:p>
-      <w:pPr>
-        <w:spacing w:line="240" w:lineRule="auto"/>
-        <w:rPr>
-          <w:rFonts w:ascii="Times New Roman" w:hAnsi="Times New Roman" w:cs="Times New Roman"/>
-          <w:sz w:val="28"/>
-          <w:szCs w:val="28"/>
-        </w:rPr>
-      </w:pPr>
-      <w:r>
-        <w:rPr>
-          <w:rFonts w:ascii="Times New Roman" w:hAnsi="Times New Roman" w:cs="Times New Roman"/>
-          <w:sz w:val="28"/>
-          <w:szCs w:val="28"/>
-        </w:rPr>
-        <w:t xml:space="preserve">1. </w:t>
-      </w:r>
-      <w:r>
-        <w:rPr>
-          <w:rFonts w:ascii="Times New Roman" w:hAnsi="Times New Roman" w:cs="Times New Roman"/>
-          <w:sz w:val="28"/>
-          <w:szCs w:val="28"/>
-        </w:rPr>
-        <w:t>Microsoft Visual Studio 2022 – основная IDE для написания кода, отладки и сборки проекта</w:t>
-      </w:r>
-    </w:p>
-    <w:p>
-      <w:pPr>
-        <w:spacing w:line="240" w:lineRule="auto"/>
-        <w:rPr>
-          <w:rFonts w:ascii="Times New Roman" w:hAnsi="Times New Roman" w:cs="Times New Roman"/>
-          <w:sz w:val="28"/>
-          <w:szCs w:val="28"/>
-          <w:u w:val="single"/>
-        </w:rPr>
-      </w:pPr>
-      <w:r>
-        <w:rPr>
-          <w:rFonts w:ascii="Times New Roman" w:hAnsi="Times New Roman" w:cs="Times New Roman"/>
-          <w:sz w:val="28"/>
-          <w:szCs w:val="28"/>
-          <w:u w:val="single"/>
-        </w:rPr>
-        <w:t>Система контроля версий:</w:t>
-      </w:r>
-    </w:p>
-    <w:p>
-      <w:pPr>
-        <w:spacing w:line="240" w:lineRule="auto"/>
-        <w:rPr>
-          <w:rFonts w:ascii="Times New Roman" w:hAnsi="Times New Roman" w:cs="Times New Roman"/>
-          <w:sz w:val="28"/>
-          <w:szCs w:val="28"/>
-        </w:rPr>
-      </w:pPr>
-      <w:r>
-        <w:rPr>
-          <w:rFonts w:ascii="Times New Roman" w:hAnsi="Times New Roman" w:cs="Times New Roman"/>
-          <w:sz w:val="28"/>
-          <w:szCs w:val="28"/>
-        </w:rPr>
-        <w:t xml:space="preserve">1. </w:t>
-      </w:r>
-      <w:r>
-        <w:rPr>
-          <w:rFonts w:ascii="Times New Roman" w:hAnsi="Times New Roman" w:cs="Times New Roman"/>
-          <w:sz w:val="28"/>
-          <w:szCs w:val="28"/>
-        </w:rPr>
-        <w:t>Git + GitHub– управление исходным кодом</w:t>
-      </w:r>
-      <w:r>
-        <w:rPr>
-          <w:rFonts w:ascii="Times New Roman" w:hAnsi="Times New Roman" w:cs="Times New Roman"/>
-          <w:sz w:val="28"/>
-          <w:szCs w:val="28"/>
-        </w:rPr>
-        <w:br/>
-      </w:r>
-    </w:p>
-    <w:p>
-      <w:pPr>
+      </w:pPr>
+      <w:r>
         <w:rPr>
           <w:rFonts w:ascii="Times New Roman" w:hAnsi="Times New Roman" w:cs="Times New Roman"/>
           <w:b/>
@@ -2567,8 +2595,11 @@
           <w:sz w:val="32"/>
           <w:szCs w:val="32"/>
         </w:rPr>
-      </w:pPr>
-      <w:r>
+        <w:t>4. Описание интерфейса:</w:t>
+      </w:r>
+    </w:p>
+    <w:p>
+      <w:pPr>
         <w:rPr>
           <w:rFonts w:ascii="Times New Roman" w:hAnsi="Times New Roman" w:cs="Times New Roman"/>
           <w:b/>
@@ -2576,18 +2607,6 @@
           <w:sz w:val="32"/>
           <w:szCs w:val="32"/>
         </w:rPr>
-        <w:t>4. Описание интерфейса:</w:t>
-      </w:r>
-    </w:p>
-    <w:p>
-      <w:pPr>
-        <w:rPr>
-          <w:rFonts w:ascii="Times New Roman" w:hAnsi="Times New Roman" w:cs="Times New Roman"/>
-          <w:b/>
-          <w:bCs/>
-          <w:sz w:val="32"/>
-          <w:szCs w:val="32"/>
-        </w:rPr>
       </w:pPr>
       <w:r>
         <w:rPr>
@@ -2628,23 +2647,7 @@
           <w:sz w:val="28"/>
           <w:szCs w:val="28"/>
         </w:rPr>
-        <w:t>Функции окна: отображает</w:t>
-      </w:r>
-      <w:r>
-        <w:rPr>
-          <w:rFonts w:ascii="Times New Roman" w:hAnsi="Times New Roman" w:cs="Times New Roman"/>
-          <w:sz w:val="28"/>
-          <w:szCs w:val="28"/>
-        </w:rPr>
-        <w:t xml:space="preserve"> проекты из БД</w:t>
-      </w:r>
-      <w:r>
-        <w:rPr>
-          <w:rFonts w:ascii="Times New Roman" w:hAnsi="Times New Roman" w:cs="Times New Roman"/>
-          <w:sz w:val="28"/>
-          <w:szCs w:val="28"/>
-        </w:rPr>
-        <w:t xml:space="preserve">. </w:t>
+        <w:t xml:space="preserve">Функции окна: отображает проекты из БД. </w:t>
       </w:r>
       <w:r>
         <w:rPr>
@@ -4512,23 +4515,7 @@
           <w:sz w:val="28"/>
           <w:szCs w:val="28"/>
         </w:rPr>
-        <w:t xml:space="preserve"> </w:t>
-      </w:r>
-      <w:r>
-        <w:rPr>
-          <w:rFonts w:ascii="Times New Roman" w:hAnsi="Times New Roman" w:cs="Times New Roman"/>
-          <w:sz w:val="28"/>
-          <w:szCs w:val="28"/>
-        </w:rPr>
-        <w:t>профиль</w:t>
-      </w:r>
-      <w:r>
-        <w:rPr>
-          <w:rFonts w:ascii="Times New Roman" w:hAnsi="Times New Roman" w:cs="Times New Roman"/>
-          <w:sz w:val="28"/>
-          <w:szCs w:val="28"/>
-        </w:rPr>
-        <w:t xml:space="preserve">. Из </w:t>
+        <w:t xml:space="preserve"> профиль. Из </w:t>
       </w:r>
       <w:r>
         <w:rPr>
@@ -4905,55 +4892,7 @@
           <w:sz w:val="28"/>
           <w:szCs w:val="28"/>
         </w:rPr>
-        <w:t xml:space="preserve">отображает визуальное представление </w:t>
-      </w:r>
-      <w:r>
-        <w:rPr>
-          <w:rFonts w:ascii="Times New Roman" w:hAnsi="Times New Roman" w:cs="Times New Roman"/>
-          <w:sz w:val="28"/>
-          <w:szCs w:val="28"/>
-        </w:rPr>
-        <w:t xml:space="preserve">профиля. </w:t>
-      </w:r>
-      <w:r>
-        <w:rPr>
-          <w:rFonts w:ascii="Times New Roman" w:hAnsi="Times New Roman" w:cs="Times New Roman"/>
-          <w:sz w:val="28"/>
-          <w:szCs w:val="28"/>
-        </w:rPr>
-        <w:t>В селекторе возможно выбрать как</w:t>
-      </w:r>
-      <w:r>
-        <w:rPr>
-          <w:rFonts w:ascii="Times New Roman" w:hAnsi="Times New Roman" w:cs="Times New Roman"/>
-          <w:sz w:val="28"/>
-          <w:szCs w:val="28"/>
-        </w:rPr>
-        <w:t>ой</w:t>
-      </w:r>
-      <w:r>
-        <w:rPr>
-          <w:rFonts w:ascii="Times New Roman" w:hAnsi="Times New Roman" w:cs="Times New Roman"/>
-          <w:sz w:val="28"/>
-          <w:szCs w:val="28"/>
-        </w:rPr>
-        <w:t xml:space="preserve"> отобразить </w:t>
-      </w:r>
-      <w:r>
-        <w:rPr>
-          <w:rFonts w:ascii="Times New Roman" w:hAnsi="Times New Roman" w:cs="Times New Roman"/>
-          <w:sz w:val="28"/>
-          <w:szCs w:val="28"/>
-        </w:rPr>
-        <w:t>профиль</w:t>
-      </w:r>
-      <w:r>
-        <w:rPr>
-          <w:rFonts w:ascii="Times New Roman" w:hAnsi="Times New Roman" w:cs="Times New Roman"/>
-          <w:sz w:val="28"/>
-          <w:szCs w:val="28"/>
-        </w:rPr>
-        <w:t>.</w:t>
+        <w:t>отображает визуальное представление профиля. В селекторе возможно выбрать какой отобразить профиль.</w:t>
       </w:r>
     </w:p>
     <w:p>
@@ -5454,15 +5393,7 @@
           <w:sz w:val="28"/>
           <w:szCs w:val="28"/>
         </w:rPr>
-        <w:t>Есть кнопка</w:t>
-      </w:r>
-      <w:r>
-        <w:rPr>
-          <w:rFonts w:ascii="Times New Roman" w:hAnsi="Times New Roman" w:cs="Times New Roman"/>
-          <w:sz w:val="28"/>
-          <w:szCs w:val="28"/>
-        </w:rPr>
-        <w:t xml:space="preserve"> </w:t>
+        <w:t xml:space="preserve">Есть кнопка </w:t>
       </w:r>
       <w:r>
         <w:rPr>
@@ -5510,23 +5441,7 @@
           <w:sz w:val="28"/>
           <w:szCs w:val="28"/>
         </w:rPr>
-        <w:t xml:space="preserve"> </w:t>
-      </w:r>
-      <w:r>
-        <w:rPr>
-          <w:rFonts w:ascii="Times New Roman" w:hAnsi="Times New Roman" w:cs="Times New Roman"/>
-          <w:sz w:val="28"/>
-          <w:szCs w:val="28"/>
-        </w:rPr>
-        <w:t>станции</w:t>
-      </w:r>
-      <w:r>
-        <w:rPr>
-          <w:rFonts w:ascii="Times New Roman" w:hAnsi="Times New Roman" w:cs="Times New Roman"/>
-          <w:sz w:val="28"/>
-          <w:szCs w:val="28"/>
-        </w:rPr>
-        <w:t xml:space="preserve">. Из </w:t>
+        <w:t xml:space="preserve"> станции. Из </w:t>
       </w:r>
       <w:r>
         <w:rPr>
@@ -6314,15 +6229,7 @@
           <w:sz w:val="28"/>
           <w:szCs w:val="28"/>
         </w:rPr>
-        <w:t>(</w:t>
-      </w:r>
-      <w:r>
-        <w:rPr>
-          <w:rFonts w:ascii="Times New Roman" w:hAnsi="Times New Roman" w:cs="Times New Roman"/>
-          <w:sz w:val="28"/>
-          <w:szCs w:val="28"/>
-        </w:rPr>
-        <w:t>текущая вкладка)</w:t>
+        <w:t>(текущая вкладка)</w:t>
       </w:r>
     </w:p>
     <w:p>
@@ -6514,23 +6421,7 @@
           <w:sz w:val="28"/>
           <w:szCs w:val="28"/>
         </w:rPr>
-        <w:t xml:space="preserve">Панель управления </w:t>
-      </w:r>
-      <w:r>
-        <w:rPr>
-          <w:rFonts w:ascii="Times New Roman" w:hAnsi="Times New Roman" w:cs="Times New Roman"/>
-          <w:sz w:val="28"/>
-          <w:szCs w:val="28"/>
-        </w:rPr>
-        <w:t>измерениями</w:t>
-      </w:r>
-      <w:r>
-        <w:rPr>
-          <w:rFonts w:ascii="Times New Roman" w:hAnsi="Times New Roman" w:cs="Times New Roman"/>
-          <w:sz w:val="28"/>
-          <w:szCs w:val="28"/>
-        </w:rPr>
-        <w:t>:</w:t>
+        <w:t>Панель управления измерениями:</w:t>
       </w:r>
     </w:p>
     <w:p>
@@ -6552,15 +6443,7 @@
           <w:sz w:val="28"/>
           <w:szCs w:val="28"/>
         </w:rPr>
-        <w:t xml:space="preserve">Кнопка "Добавить" – открывает форму создания нового </w:t>
-      </w:r>
-      <w:r>
-        <w:rPr>
-          <w:rFonts w:ascii="Times New Roman" w:hAnsi="Times New Roman" w:cs="Times New Roman"/>
-          <w:sz w:val="28"/>
-          <w:szCs w:val="28"/>
-        </w:rPr>
-        <w:t>измерения</w:t>
+        <w:t>Кнопка "Добавить" – открывает форму создания нового измерения</w:t>
       </w:r>
     </w:p>
     <w:p>
@@ -6582,31 +6465,7 @@
           <w:sz w:val="28"/>
           <w:szCs w:val="28"/>
         </w:rPr>
-        <w:t xml:space="preserve">Кнопки "Удалить"– для </w:t>
-      </w:r>
-      <w:r>
-        <w:rPr>
-          <w:rFonts w:ascii="Times New Roman" w:hAnsi="Times New Roman" w:cs="Times New Roman"/>
-          <w:sz w:val="28"/>
-          <w:szCs w:val="28"/>
-        </w:rPr>
-        <w:t>удаления</w:t>
-      </w:r>
-      <w:r>
-        <w:rPr>
-          <w:rFonts w:ascii="Times New Roman" w:hAnsi="Times New Roman" w:cs="Times New Roman"/>
-          <w:sz w:val="28"/>
-          <w:szCs w:val="28"/>
-        </w:rPr>
-        <w:t xml:space="preserve"> выбранного </w:t>
-      </w:r>
-      <w:r>
-        <w:rPr>
-          <w:rFonts w:ascii="Times New Roman" w:hAnsi="Times New Roman" w:cs="Times New Roman"/>
-          <w:sz w:val="28"/>
-          <w:szCs w:val="28"/>
-        </w:rPr>
-        <w:t>измерения</w:t>
+        <w:t>Кнопки "Удалить"– для удаления выбранного измерения</w:t>
       </w:r>
     </w:p>
     <w:p>
@@ -6987,6 +6846,7 @@
       <w:r>
         <w:rPr>
           <w:rFonts w:ascii="Times New Roman" w:hAnsi="Times New Roman" w:cs="Times New Roman"/>
+          <w:noProof/>
           <w:sz w:val="32"/>
           <w:szCs w:val="32"/>
         </w:rPr>
@@ -7427,17 +7287,7 @@
           <w:szCs w:val="32"/>
         </w:rPr>
         <w:lastRenderedPageBreak/>
-        <w:t>5</w:t>
-      </w:r>
-      <w:r>
-        <w:rPr>
-          <w:rFonts w:ascii="Times New Roman" w:hAnsi="Times New Roman" w:cs="Times New Roman"/>
-          <w:b/>
-          <w:bCs/>
-          <w:sz w:val="32"/>
-          <w:szCs w:val="32"/>
-        </w:rPr>
-        <w:t>. Инструкция работы в программе:</w:t>
+        <w:t>5. Инструкция работы в программе:</w:t>
       </w:r>
       <w:r>
         <w:rPr>
@@ -7583,15 +7433,7 @@
           <w:sz w:val="32"/>
           <w:szCs w:val="32"/>
         </w:rPr>
-        <w:t xml:space="preserve">Для того чтобы изменить данные необходимо выбрать в таблице </w:t>
-      </w:r>
-      <w:r>
-        <w:rPr>
-          <w:rFonts w:ascii="Times New Roman" w:hAnsi="Times New Roman" w:cs="Times New Roman"/>
-          <w:sz w:val="32"/>
-          <w:szCs w:val="32"/>
-        </w:rPr>
-        <w:t xml:space="preserve">строчку и нажать кнопку </w:t>
+        <w:t xml:space="preserve">Для того чтобы изменить данные необходимо выбрать в таблице строчку и нажать кнопку </w:t>
       </w:r>
       <w:r>
         <w:rPr>
